--- a/数据/lstm/lstm数据汇总.docx
+++ b/数据/lstm/lstm数据汇总.docx
@@ -9675,8 +9675,6 @@
             <w:r>
               <w:t>30000</w:t>
             </w:r>
-            <w:bookmarkStart w:id="0" w:name="_GoBack"/>
-            <w:bookmarkEnd w:id="0"/>
           </w:p>
         </w:tc>
         <w:tc>
@@ -19364,7 +19362,191 @@
         </w:tc>
       </w:tr>
     </w:tbl>
+    <w:p>
+      <w:bookmarkStart w:id="0" w:name="_GoBack"/>
+      <w:bookmarkEnd w:id="0"/>
+    </w:p>
+    <w:p>
+      <w:r>
+        <w:rPr>
+          <w:rFonts w:hint="eastAsia"/>
+        </w:rPr>
+        <w:t>输入</w:t>
+      </w:r>
+      <w:r>
+        <w:rPr>
+          <w:rFonts w:hint="eastAsia"/>
+        </w:rPr>
+        <w:t>2014</w:t>
+      </w:r>
+      <w:r>
+        <w:rPr>
+          <w:rFonts w:hint="eastAsia"/>
+        </w:rPr>
+        <w:t>股价</w:t>
+      </w:r>
+      <w:r>
+        <w:t>，交易量</w:t>
+      </w:r>
+      <w:r>
+        <w:rPr>
+          <w:rFonts w:hint="eastAsia"/>
+        </w:rPr>
+        <w:t>：</w:t>
+      </w:r>
+    </w:p>
+    <w:p>
+      <w:r>
+        <w:rPr>
+          <w:rFonts w:hint="eastAsia"/>
+        </w:rPr>
+        <w:t>1 * 128 全0</w:t>
+      </w:r>
+      <w:r>
+        <w:t xml:space="preserve"> or </w:t>
+      </w:r>
+      <w:r>
+        <w:rPr>
+          <w:rFonts w:hint="eastAsia"/>
+        </w:rPr>
+        <w:t>全1</w:t>
+      </w:r>
+      <w:r>
+        <w:rPr>
+          <w:rFonts w:hint="eastAsia"/>
+        </w:rPr>
+        <w:t>（训练</w:t>
+      </w:r>
+      <w:r>
+        <w:t>不进去</w:t>
+      </w:r>
+      <w:r>
+        <w:rPr>
+          <w:rFonts w:hint="eastAsia"/>
+        </w:rPr>
+        <w:t>）</w:t>
+      </w:r>
+    </w:p>
     <w:p/>
+    <w:p>
+      <w:pPr>
+        <w:rPr>
+          <w:rFonts w:hint="eastAsia"/>
+        </w:rPr>
+      </w:pPr>
+      <w:r>
+        <w:rPr>
+          <w:rFonts w:hint="eastAsia"/>
+        </w:rPr>
+        <w:t>输入</w:t>
+      </w:r>
+      <w:r>
+        <w:rPr>
+          <w:rFonts w:hint="eastAsia"/>
+        </w:rPr>
+        <w:t>2014</w:t>
+      </w:r>
+      <w:r>
+        <w:rPr>
+          <w:rFonts w:hint="eastAsia"/>
+        </w:rPr>
+        <w:t>涨跌</w:t>
+      </w:r>
+      <w:r>
+        <w:t>，交易量：</w:t>
+      </w:r>
+    </w:p>
+    <w:tbl>
+      <w:tblPr>
+        <w:tblStyle w:val="a7"/>
+        <w:tblW w:w="0" w:type="auto"/>
+        <w:tblLook w:val="04A0" w:firstRow="1" w:lastRow="0" w:firstColumn="1" w:lastColumn="0" w:noHBand="0" w:noVBand="1"/>
+      </w:tblPr>
+      <w:tblGrid>
+        <w:gridCol w:w="2074"/>
+        <w:gridCol w:w="2074"/>
+        <w:gridCol w:w="2074"/>
+        <w:gridCol w:w="2074"/>
+      </w:tblGrid>
+      <w:tr>
+        <w:tc>
+          <w:tcPr>
+            <w:tcW w:w="2074" w:type="dxa"/>
+          </w:tcPr>
+          <w:p>
+            <w:r>
+              <w:rPr>
+                <w:rFonts w:hint="eastAsia"/>
+              </w:rPr>
+              <w:t>3 * 16</w:t>
+            </w:r>
+          </w:p>
+        </w:tc>
+        <w:tc>
+          <w:tcPr>
+            <w:tcW w:w="2074" w:type="dxa"/>
+          </w:tcPr>
+          <w:p>
+            <w:r>
+              <w:t>5</w:t>
+            </w:r>
+            <w:r>
+              <w:rPr>
+                <w:rFonts w:hint="eastAsia"/>
+              </w:rPr>
+              <w:t>0000</w:t>
+            </w:r>
+          </w:p>
+        </w:tc>
+        <w:tc>
+          <w:tcPr>
+            <w:tcW w:w="2074" w:type="dxa"/>
+          </w:tcPr>
+          <w:p>
+            <w:r>
+              <w:t>0.656/0.695</w:t>
+            </w:r>
+          </w:p>
+        </w:tc>
+        <w:tc>
+          <w:tcPr>
+            <w:tcW w:w="2074" w:type="dxa"/>
+          </w:tcPr>
+          <w:p>
+            <w:r>
+              <w:t>0.660/0.540</w:t>
+            </w:r>
+          </w:p>
+        </w:tc>
+      </w:tr>
+    </w:tbl>
+    <w:p>
+      <w:r>
+        <w:t>P</w:t>
+      </w:r>
+      <w:r>
+        <w:rPr>
+          <w:rFonts w:hint="eastAsia"/>
+        </w:rPr>
+        <w:t>s:训练</w:t>
+      </w:r>
+      <w:r>
+        <w:t>不</w:t>
+      </w:r>
+      <w:r>
+        <w:rPr>
+          <w:rFonts w:hint="eastAsia"/>
+        </w:rPr>
+        <w:t>进去</w:t>
+      </w:r>
+    </w:p>
+    <w:p>
+      <w:pPr>
+        <w:rPr>
+          <w:rFonts w:hint="eastAsia"/>
+        </w:rPr>
+      </w:pPr>
+    </w:p>
     <w:sectPr>
       <w:pgSz w:w="11906" w:h="16838"/>
       <w:pgMar w:top="1440" w:right="1800" w:bottom="1440" w:left="1800" w:header="851" w:footer="992" w:gutter="0"/>
@@ -20185,7 +20367,7 @@
 </file>
 
 <file path=customXml/itemProps1.xml><?xml version="1.0" encoding="utf-8"?>
-<ds:datastoreItem xmlns:ds="http://schemas.openxmlformats.org/officeDocument/2006/customXml" ds:itemID="{928E8C4A-217C-4448-B9D0-A5C7DFFF10DA}">
+<ds:datastoreItem xmlns:ds="http://schemas.openxmlformats.org/officeDocument/2006/customXml" ds:itemID="{C08D5562-7737-49AF-B6C9-A278AE4DEC26}">
   <ds:schemaRefs>
     <ds:schemaRef ds:uri="http://schemas.openxmlformats.org/officeDocument/2006/bibliography"/>
   </ds:schemaRefs>
